--- a/PREPRINT/Author Agreement Statement.docx
+++ b/PREPRINT/Author Agreement Statement.docx
@@ -77,11 +77,13 @@
         </w:drawing>
       </w:r>
     </w:p>
+    <w:p/>
     <w:p>
       <w:r>
         <w:t>Patrick Mongan</w:t>
       </w:r>
     </w:p>
+    <w:p/>
     <w:p/>
     <w:p/>
     <w:p>
@@ -95,9 +97,9 @@
           <w:noProof/>
         </w:rPr>
         <w:drawing>
-          <wp:inline distT="0" distB="0" distL="0" distR="0" wp14:anchorId="39C0FBEE" wp14:editId="3B8DBF4A">
-            <wp:extent cx="990600" cy="304800"/>
-            <wp:effectExtent l="0" t="0" r="0" b="0"/>
+          <wp:inline distT="0" distB="0" distL="0" distR="0" wp14:anchorId="39C0FBEE" wp14:editId="50245A43">
+            <wp:extent cx="1609725" cy="495300"/>
+            <wp:effectExtent l="0" t="0" r="9525" b="0"/>
             <wp:docPr id="2" name="Picture 2"/>
             <wp:cNvGraphicFramePr>
               <a:graphicFrameLocks xmlns:a="http://schemas.openxmlformats.org/drawingml/2006/main" noChangeAspect="1"/>
@@ -127,7 +129,7 @@
                   <pic:spPr bwMode="auto">
                     <a:xfrm>
                       <a:off x="0" y="0"/>
-                      <a:ext cx="990600" cy="304800"/>
+                      <a:ext cx="1612533" cy="496164"/>
                     </a:xfrm>
                     <a:prstGeom prst="rect">
                       <a:avLst/>
